--- a/学科资料/计算机接口技术/ppt与作业/计科21xx-学号-姓名-接口第二次作业-参考答案.docx
+++ b/学科资料/计算机接口技术/ppt与作业/计科21xx-学号-姓名-接口第二次作业-参考答案.docx
@@ -450,16 +450,7 @@
           <w:rFonts w:hint="eastAsia" w:ascii="Times New Roman" w:hAnsi="Times New Roman" w:cs="Times New Roman"/>
           <w:sz w:val="24"/>
         </w:rPr>
-        <w:t>）、</w:t>
-      </w:r>
-      <w:bookmarkStart w:id="0" w:name="_GoBack"/>
-      <w:bookmarkEnd w:id="0"/>
-      <w:r>
-        <w:rPr>
-          <w:rFonts w:hint="eastAsia" w:ascii="Times New Roman" w:hAnsi="Times New Roman" w:cs="Times New Roman"/>
-          <w:sz w:val="24"/>
-        </w:rPr>
-        <w:t>（</w:t>
+        <w:t>）、（</w:t>
       </w:r>
       <w:r>
         <w:rPr>
@@ -1016,7 +1007,50 @@
           <w:rFonts w:hint="eastAsia" w:ascii="Times New Roman" w:hAnsi="Times New Roman" w:cs="Times New Roman"/>
           <w:sz w:val="24"/>
           <w:szCs w:val="24"/>
-          <w:lang w:eastAsia="zh-CN"/>
+          <w:lang w:val="en-US" w:eastAsia="zh-CN"/>
+        </w:rPr>
+        <w:t>×</w:t>
+      </w:r>
+      <w:r>
+        <w:rPr>
+          <w:rFonts w:ascii="Times New Roman" w:hAnsi="Times New Roman" w:cs="Times New Roman"/>
+          <w:sz w:val="24"/>
+          <w:szCs w:val="24"/>
+        </w:rPr>
+        <w:t xml:space="preserve"> </w:t>
+      </w:r>
+      <w:r>
+        <w:rPr>
+          <w:rFonts w:hint="eastAsia" w:ascii="Times New Roman" w:hAnsi="Times New Roman" w:cs="Times New Roman"/>
+          <w:sz w:val="24"/>
+          <w:szCs w:val="24"/>
+        </w:rPr>
+        <w:t>）</w:t>
+      </w:r>
+    </w:p>
+    <w:p>
+      <w:pPr>
+        <w:spacing w:line="360" w:lineRule="auto"/>
+        <w:rPr>
+          <w:rFonts w:ascii="Times New Roman" w:hAnsi="Times New Roman" w:cs="Times New Roman"/>
+          <w:sz w:val="24"/>
+          <w:szCs w:val="24"/>
+        </w:rPr>
+      </w:pPr>
+      <w:r>
+        <w:rPr>
+          <w:rFonts w:hint="eastAsia" w:ascii="Times New Roman" w:hAnsi="Times New Roman" w:cs="Times New Roman"/>
+          <w:sz w:val="24"/>
+          <w:szCs w:val="24"/>
+        </w:rPr>
+        <w:t xml:space="preserve">4、微机大容量主存一般采用DRAM芯片组成。                    （ </w:t>
+      </w:r>
+      <w:r>
+        <w:rPr>
+          <w:rFonts w:hint="eastAsia" w:ascii="Times New Roman" w:hAnsi="Times New Roman" w:cs="Times New Roman"/>
+          <w:sz w:val="24"/>
+          <w:szCs w:val="24"/>
+          <w:lang w:val="en-US" w:eastAsia="zh-CN"/>
         </w:rPr>
         <w:t>√</w:t>
       </w:r>
@@ -1026,7 +1060,7 @@
           <w:sz w:val="24"/>
           <w:szCs w:val="24"/>
         </w:rPr>
-        <w:t xml:space="preserve"> </w:t>
+        <w:t xml:space="preserve">  </w:t>
       </w:r>
       <w:r>
         <w:rPr>
@@ -1041,49 +1075,6 @@
       <w:pPr>
         <w:spacing w:line="360" w:lineRule="auto"/>
         <w:rPr>
-          <w:rFonts w:ascii="Times New Roman" w:hAnsi="Times New Roman" w:cs="Times New Roman"/>
-          <w:sz w:val="24"/>
-          <w:szCs w:val="24"/>
-        </w:rPr>
-      </w:pPr>
-      <w:r>
-        <w:rPr>
-          <w:rFonts w:hint="eastAsia" w:ascii="Times New Roman" w:hAnsi="Times New Roman" w:cs="Times New Roman"/>
-          <w:sz w:val="24"/>
-          <w:szCs w:val="24"/>
-        </w:rPr>
-        <w:t xml:space="preserve">4、微机大容量主存一般采用DRAM芯片组成。                    （ </w:t>
-      </w:r>
-      <w:r>
-        <w:rPr>
-          <w:rFonts w:hint="eastAsia" w:ascii="Times New Roman" w:hAnsi="Times New Roman" w:cs="Times New Roman"/>
-          <w:sz w:val="24"/>
-          <w:szCs w:val="24"/>
-          <w:lang w:val="en-US" w:eastAsia="zh-CN"/>
-        </w:rPr>
-        <w:t>√</w:t>
-      </w:r>
-      <w:r>
-        <w:rPr>
-          <w:rFonts w:ascii="Times New Roman" w:hAnsi="Times New Roman" w:cs="Times New Roman"/>
-          <w:sz w:val="24"/>
-          <w:szCs w:val="24"/>
-        </w:rPr>
-        <w:t xml:space="preserve">  </w:t>
-      </w:r>
-      <w:r>
-        <w:rPr>
-          <w:rFonts w:hint="eastAsia" w:ascii="Times New Roman" w:hAnsi="Times New Roman" w:cs="Times New Roman"/>
-          <w:sz w:val="24"/>
-          <w:szCs w:val="24"/>
-        </w:rPr>
-        <w:t>）</w:t>
-      </w:r>
-    </w:p>
-    <w:p>
-      <w:pPr>
-        <w:spacing w:line="360" w:lineRule="auto"/>
-        <w:rPr>
           <w:rFonts w:hint="eastAsia" w:ascii="Times New Roman" w:hAnsi="Times New Roman" w:cs="Times New Roman"/>
           <w:sz w:val="24"/>
           <w:szCs w:val="24"/>
@@ -1115,6 +1106,8 @@
         </w:rPr>
         <w:t>6、存储系统每次给DRAM芯片提供刷新地址，被选中的芯片上所有单元都刷新一遍。                                                     （ × ）</w:t>
       </w:r>
+      <w:bookmarkStart w:id="0" w:name="_GoBack"/>
+      <w:bookmarkEnd w:id="0"/>
     </w:p>
     <w:p>
       <w:pPr>
@@ -2014,7 +2007,7 @@
     <w:lsdException w:qFormat="1" w:unhideWhenUsed="0" w:uiPriority="0" w:semiHidden="0" w:name="Title"/>
     <w:lsdException w:unhideWhenUsed="0" w:uiPriority="0" w:semiHidden="0" w:name="Closing"/>
     <w:lsdException w:unhideWhenUsed="0" w:uiPriority="0" w:semiHidden="0" w:name="Signature"/>
-    <w:lsdException w:unhideWhenUsed="0" w:uiPriority="1" w:semiHidden="0" w:name="Default Paragraph Font"/>
+    <w:lsdException w:qFormat="1" w:unhideWhenUsed="0" w:uiPriority="1" w:semiHidden="0" w:name="Default Paragraph Font"/>
     <w:lsdException w:unhideWhenUsed="0" w:uiPriority="0" w:semiHidden="0" w:name="Body Text"/>
     <w:lsdException w:unhideWhenUsed="0" w:uiPriority="0" w:semiHidden="0" w:name="Body Text Indent"/>
     <w:lsdException w:unhideWhenUsed="0" w:uiPriority="0" w:semiHidden="0" w:name="List Continue"/>
@@ -2052,7 +2045,7 @@
     <w:lsdException w:unhideWhenUsed="0" w:uiPriority="0" w:semiHidden="0" w:name="HTML Sample"/>
     <w:lsdException w:unhideWhenUsed="0" w:uiPriority="0" w:semiHidden="0" w:name="HTML Typewriter"/>
     <w:lsdException w:unhideWhenUsed="0" w:uiPriority="0" w:semiHidden="0" w:name="HTML Variable"/>
-    <w:lsdException w:unhideWhenUsed="0" w:uiPriority="99" w:semiHidden="0" w:name="Normal Table"/>
+    <w:lsdException w:qFormat="1" w:unhideWhenUsed="0" w:uiPriority="99" w:semiHidden="0" w:name="Normal Table"/>
     <w:lsdException w:unhideWhenUsed="0" w:uiPriority="0" w:semiHidden="0" w:name="annotation subject"/>
     <w:lsdException w:unhideWhenUsed="0" w:uiPriority="0" w:semiHidden="0" w:name="Table Simple 1"/>
     <w:lsdException w:unhideWhenUsed="0" w:uiPriority="0" w:semiHidden="0" w:name="Table Simple 2"/>
@@ -2221,6 +2214,7 @@
     <w:basedOn w:val="1"/>
     <w:next w:val="1"/>
     <w:link w:val="13"/>
+    <w:autoRedefine/>
     <w:qFormat/>
     <w:uiPriority w:val="9"/>
     <w:pPr>
@@ -2260,10 +2254,14 @@
   </w:style>
   <w:style w:type="character" w:default="1" w:styleId="6">
     <w:name w:val="Default Paragraph Font"/>
+    <w:autoRedefine/>
+    <w:qFormat/>
     <w:uiPriority w:val="1"/>
   </w:style>
   <w:style w:type="table" w:default="1" w:styleId="5">
     <w:name w:val="Normal Table"/>
+    <w:autoRedefine/>
+    <w:qFormat/>
     <w:uiPriority w:val="99"/>
     <w:tblPr>
       <w:tblCellMar>

--- a/学科资料/计算机接口技术/ppt与作业/计科21xx-学号-姓名-接口第二次作业-参考答案.docx
+++ b/学科资料/计算机接口技术/ppt与作业/计科21xx-学号-姓名-接口第二次作业-参考答案.docx
@@ -720,7 +720,16 @@
           <w:rFonts w:hint="eastAsia" w:ascii="Times New Roman" w:hAnsi="Times New Roman" w:cs="Times New Roman"/>
           <w:sz w:val="24"/>
         </w:rPr>
-        <w:t>存储区共需（</w:t>
+        <w:t>存储区共</w:t>
+      </w:r>
+      <w:bookmarkStart w:id="0" w:name="_GoBack"/>
+      <w:bookmarkEnd w:id="0"/>
+      <w:r>
+        <w:rPr>
+          <w:rFonts w:hint="eastAsia" w:ascii="Times New Roman" w:hAnsi="Times New Roman" w:cs="Times New Roman"/>
+          <w:sz w:val="24"/>
+        </w:rPr>
+        <w:t>需（</w:t>
       </w:r>
       <w:r>
         <w:rPr>
@@ -962,11 +971,13 @@
       <w:r>
         <w:rPr>
           <w:rFonts w:hint="eastAsia" w:ascii="Times New Roman" w:hAnsi="Times New Roman" w:cs="Times New Roman"/>
+          <w:b w:val="0"/>
+          <w:bCs w:val="0"/>
           <w:sz w:val="24"/>
           <w:szCs w:val="24"/>
           <w:lang w:eastAsia="zh-CN"/>
         </w:rPr>
-        <w:t>✓</w:t>
+        <w:t>√</w:t>
       </w:r>
       <w:r>
         <w:rPr>
@@ -1106,8 +1117,6 @@
         </w:rPr>
         <w:t>6、存储系统每次给DRAM芯片提供刷新地址，被选中的芯片上所有单元都刷新一遍。                                                     （ × ）</w:t>
       </w:r>
-      <w:bookmarkStart w:id="0" w:name="_GoBack"/>
-      <w:bookmarkEnd w:id="0"/>
     </w:p>
     <w:p>
       <w:pPr>
